--- a/HTTT2211042.docx
+++ b/HTTT2211042.docx
@@ -200,7 +200,6 @@
     </w:p>
     <w:p/>
     <w:p>
-      <w:bookmarkStart w:id="0" w:name="_GoBack"/>
       <w:r>
         <w:rPr>
           <w:noProof/>
@@ -237,6 +236,476 @@
                     <a:xfrm>
                       <a:off x="0" y="0"/>
                       <a:ext cx="5943600" cy="2674620"/>
+                    </a:xfrm>
+                    <a:prstGeom prst="rect">
+                      <a:avLst/>
+                    </a:prstGeom>
+                  </pic:spPr>
+                </pic:pic>
+              </a:graphicData>
+            </a:graphic>
+          </wp:inline>
+        </w:drawing>
+      </w:r>
+    </w:p>
+    <w:p/>
+    <w:p/>
+    <w:p/>
+    <w:p>
+      <w:r>
+        <w:t>Buổi TH 3</w:t>
+      </w:r>
+    </w:p>
+    <w:p/>
+    <w:p/>
+    <w:p/>
+    <w:p>
+      <w:r>
+        <w:rPr>
+          <w:noProof/>
+        </w:rPr>
+        <w:drawing>
+          <wp:inline distT="0" distB="0" distL="0" distR="0">
+            <wp:extent cx="5943600" cy="2290445"/>
+            <wp:effectExtent l="0" t="0" r="0" b="0"/>
+            <wp:docPr id="1" name="Picture 1"/>
+            <wp:cNvGraphicFramePr>
+              <a:graphicFrameLocks xmlns:a="http://schemas.openxmlformats.org/drawingml/2006/main" noChangeAspect="1"/>
+            </wp:cNvGraphicFramePr>
+            <a:graphic xmlns:a="http://schemas.openxmlformats.org/drawingml/2006/main">
+              <a:graphicData uri="http://schemas.openxmlformats.org/drawingml/2006/picture">
+                <pic:pic xmlns:pic="http://schemas.openxmlformats.org/drawingml/2006/picture">
+                  <pic:nvPicPr>
+                    <pic:cNvPr id="1" name="1.png"/>
+                    <pic:cNvPicPr/>
+                  </pic:nvPicPr>
+                  <pic:blipFill>
+                    <a:blip r:embed="rId9" cstate="print">
+                      <a:extLst>
+                        <a:ext uri="{28A0092B-C50C-407E-A947-70E740481C1C}">
+                          <a14:useLocalDpi xmlns:a14="http://schemas.microsoft.com/office/drawing/2010/main" val="0"/>
+                        </a:ext>
+                      </a:extLst>
+                    </a:blip>
+                    <a:stretch>
+                      <a:fillRect/>
+                    </a:stretch>
+                  </pic:blipFill>
+                  <pic:spPr>
+                    <a:xfrm>
+                      <a:off x="0" y="0"/>
+                      <a:ext cx="5943600" cy="2290445"/>
+                    </a:xfrm>
+                    <a:prstGeom prst="rect">
+                      <a:avLst/>
+                    </a:prstGeom>
+                  </pic:spPr>
+                </pic:pic>
+              </a:graphicData>
+            </a:graphic>
+          </wp:inline>
+        </w:drawing>
+      </w:r>
+    </w:p>
+    <w:p/>
+    <w:p/>
+    <w:p/>
+    <w:p/>
+    <w:p>
+      <w:pPr>
+        <w:rPr>
+          <w:noProof/>
+        </w:rPr>
+      </w:pPr>
+    </w:p>
+    <w:p>
+      <w:r>
+        <w:rPr>
+          <w:noProof/>
+        </w:rPr>
+        <w:drawing>
+          <wp:inline distT="0" distB="0" distL="0" distR="0">
+            <wp:extent cx="5943600" cy="2051050"/>
+            <wp:effectExtent l="0" t="0" r="0" b="6350"/>
+            <wp:docPr id="7" name="Picture 7"/>
+            <wp:cNvGraphicFramePr>
+              <a:graphicFrameLocks xmlns:a="http://schemas.openxmlformats.org/drawingml/2006/main" noChangeAspect="1"/>
+            </wp:cNvGraphicFramePr>
+            <a:graphic xmlns:a="http://schemas.openxmlformats.org/drawingml/2006/main">
+              <a:graphicData uri="http://schemas.openxmlformats.org/drawingml/2006/picture">
+                <pic:pic xmlns:pic="http://schemas.openxmlformats.org/drawingml/2006/picture">
+                  <pic:nvPicPr>
+                    <pic:cNvPr id="7" name="2.png"/>
+                    <pic:cNvPicPr/>
+                  </pic:nvPicPr>
+                  <pic:blipFill>
+                    <a:blip r:embed="rId10" cstate="print">
+                      <a:extLst>
+                        <a:ext uri="{28A0092B-C50C-407E-A947-70E740481C1C}">
+                          <a14:useLocalDpi xmlns:a14="http://schemas.microsoft.com/office/drawing/2010/main" val="0"/>
+                        </a:ext>
+                      </a:extLst>
+                    </a:blip>
+                    <a:stretch>
+                      <a:fillRect/>
+                    </a:stretch>
+                  </pic:blipFill>
+                  <pic:spPr>
+                    <a:xfrm>
+                      <a:off x="0" y="0"/>
+                      <a:ext cx="5943600" cy="2051050"/>
+                    </a:xfrm>
+                    <a:prstGeom prst="rect">
+                      <a:avLst/>
+                    </a:prstGeom>
+                  </pic:spPr>
+                </pic:pic>
+              </a:graphicData>
+            </a:graphic>
+          </wp:inline>
+        </w:drawing>
+      </w:r>
+    </w:p>
+    <w:p/>
+    <w:p>
+      <w:pPr>
+        <w:tabs>
+          <w:tab w:val="left" w:pos="1421"/>
+        </w:tabs>
+      </w:pPr>
+      <w:r>
+        <w:tab/>
+      </w:r>
+    </w:p>
+    <w:p>
+      <w:pPr>
+        <w:tabs>
+          <w:tab w:val="left" w:pos="1421"/>
+        </w:tabs>
+      </w:pPr>
+    </w:p>
+    <w:p>
+      <w:pPr>
+        <w:tabs>
+          <w:tab w:val="left" w:pos="1421"/>
+        </w:tabs>
+      </w:pPr>
+      <w:r>
+        <w:rPr>
+          <w:noProof/>
+        </w:rPr>
+        <w:drawing>
+          <wp:inline distT="0" distB="0" distL="0" distR="0">
+            <wp:extent cx="5943600" cy="2105025"/>
+            <wp:effectExtent l="0" t="0" r="0" b="9525"/>
+            <wp:docPr id="8" name="Picture 8"/>
+            <wp:cNvGraphicFramePr>
+              <a:graphicFrameLocks xmlns:a="http://schemas.openxmlformats.org/drawingml/2006/main" noChangeAspect="1"/>
+            </wp:cNvGraphicFramePr>
+            <a:graphic xmlns:a="http://schemas.openxmlformats.org/drawingml/2006/main">
+              <a:graphicData uri="http://schemas.openxmlformats.org/drawingml/2006/picture">
+                <pic:pic xmlns:pic="http://schemas.openxmlformats.org/drawingml/2006/picture">
+                  <pic:nvPicPr>
+                    <pic:cNvPr id="8" name="3.png"/>
+                    <pic:cNvPicPr/>
+                  </pic:nvPicPr>
+                  <pic:blipFill>
+                    <a:blip r:embed="rId11" cstate="print">
+                      <a:extLst>
+                        <a:ext uri="{28A0092B-C50C-407E-A947-70E740481C1C}">
+                          <a14:useLocalDpi xmlns:a14="http://schemas.microsoft.com/office/drawing/2010/main" val="0"/>
+                        </a:ext>
+                      </a:extLst>
+                    </a:blip>
+                    <a:stretch>
+                      <a:fillRect/>
+                    </a:stretch>
+                  </pic:blipFill>
+                  <pic:spPr>
+                    <a:xfrm>
+                      <a:off x="0" y="0"/>
+                      <a:ext cx="5943600" cy="2105025"/>
+                    </a:xfrm>
+                    <a:prstGeom prst="rect">
+                      <a:avLst/>
+                    </a:prstGeom>
+                  </pic:spPr>
+                </pic:pic>
+              </a:graphicData>
+            </a:graphic>
+          </wp:inline>
+        </w:drawing>
+      </w:r>
+    </w:p>
+    <w:p/>
+    <w:p/>
+    <w:p>
+      <w:pPr>
+        <w:tabs>
+          <w:tab w:val="left" w:pos="2235"/>
+        </w:tabs>
+      </w:pPr>
+      <w:r>
+        <w:tab/>
+      </w:r>
+      <w:r>
+        <w:rPr>
+          <w:noProof/>
+        </w:rPr>
+        <w:drawing>
+          <wp:inline distT="0" distB="0" distL="0" distR="0">
+            <wp:extent cx="5943600" cy="1627505"/>
+            <wp:effectExtent l="0" t="0" r="0" b="0"/>
+            <wp:docPr id="9" name="Picture 9"/>
+            <wp:cNvGraphicFramePr>
+              <a:graphicFrameLocks xmlns:a="http://schemas.openxmlformats.org/drawingml/2006/main" noChangeAspect="1"/>
+            </wp:cNvGraphicFramePr>
+            <a:graphic xmlns:a="http://schemas.openxmlformats.org/drawingml/2006/main">
+              <a:graphicData uri="http://schemas.openxmlformats.org/drawingml/2006/picture">
+                <pic:pic xmlns:pic="http://schemas.openxmlformats.org/drawingml/2006/picture">
+                  <pic:nvPicPr>
+                    <pic:cNvPr id="9" name="4.png"/>
+                    <pic:cNvPicPr/>
+                  </pic:nvPicPr>
+                  <pic:blipFill>
+                    <a:blip r:embed="rId12" cstate="print">
+                      <a:extLst>
+                        <a:ext uri="{28A0092B-C50C-407E-A947-70E740481C1C}">
+                          <a14:useLocalDpi xmlns:a14="http://schemas.microsoft.com/office/drawing/2010/main" val="0"/>
+                        </a:ext>
+                      </a:extLst>
+                    </a:blip>
+                    <a:stretch>
+                      <a:fillRect/>
+                    </a:stretch>
+                  </pic:blipFill>
+                  <pic:spPr>
+                    <a:xfrm>
+                      <a:off x="0" y="0"/>
+                      <a:ext cx="5943600" cy="1627505"/>
+                    </a:xfrm>
+                    <a:prstGeom prst="rect">
+                      <a:avLst/>
+                    </a:prstGeom>
+                  </pic:spPr>
+                </pic:pic>
+              </a:graphicData>
+            </a:graphic>
+          </wp:inline>
+        </w:drawing>
+      </w:r>
+    </w:p>
+    <w:p>
+      <w:pPr>
+        <w:tabs>
+          <w:tab w:val="left" w:pos="2235"/>
+        </w:tabs>
+      </w:pPr>
+    </w:p>
+    <w:p>
+      <w:pPr>
+        <w:tabs>
+          <w:tab w:val="left" w:pos="2235"/>
+        </w:tabs>
+      </w:pPr>
+    </w:p>
+    <w:p>
+      <w:pPr>
+        <w:tabs>
+          <w:tab w:val="left" w:pos="2235"/>
+        </w:tabs>
+      </w:pPr>
+      <w:r>
+        <w:rPr>
+          <w:noProof/>
+        </w:rPr>
+        <w:drawing>
+          <wp:inline distT="0" distB="0" distL="0" distR="0">
+            <wp:extent cx="5943600" cy="1717675"/>
+            <wp:effectExtent l="0" t="0" r="0" b="0"/>
+            <wp:docPr id="10" name="Picture 10"/>
+            <wp:cNvGraphicFramePr>
+              <a:graphicFrameLocks xmlns:a="http://schemas.openxmlformats.org/drawingml/2006/main" noChangeAspect="1"/>
+            </wp:cNvGraphicFramePr>
+            <a:graphic xmlns:a="http://schemas.openxmlformats.org/drawingml/2006/main">
+              <a:graphicData uri="http://schemas.openxmlformats.org/drawingml/2006/picture">
+                <pic:pic xmlns:pic="http://schemas.openxmlformats.org/drawingml/2006/picture">
+                  <pic:nvPicPr>
+                    <pic:cNvPr id="10" name="5.png"/>
+                    <pic:cNvPicPr/>
+                  </pic:nvPicPr>
+                  <pic:blipFill>
+                    <a:blip r:embed="rId13" cstate="print">
+                      <a:extLst>
+                        <a:ext uri="{28A0092B-C50C-407E-A947-70E740481C1C}">
+                          <a14:useLocalDpi xmlns:a14="http://schemas.microsoft.com/office/drawing/2010/main" val="0"/>
+                        </a:ext>
+                      </a:extLst>
+                    </a:blip>
+                    <a:stretch>
+                      <a:fillRect/>
+                    </a:stretch>
+                  </pic:blipFill>
+                  <pic:spPr>
+                    <a:xfrm>
+                      <a:off x="0" y="0"/>
+                      <a:ext cx="5943600" cy="1717675"/>
+                    </a:xfrm>
+                    <a:prstGeom prst="rect">
+                      <a:avLst/>
+                    </a:prstGeom>
+                  </pic:spPr>
+                </pic:pic>
+              </a:graphicData>
+            </a:graphic>
+          </wp:inline>
+        </w:drawing>
+      </w:r>
+    </w:p>
+    <w:p>
+      <w:pPr>
+        <w:tabs>
+          <w:tab w:val="left" w:pos="2235"/>
+        </w:tabs>
+      </w:pPr>
+    </w:p>
+    <w:p>
+      <w:pPr>
+        <w:tabs>
+          <w:tab w:val="left" w:pos="2235"/>
+        </w:tabs>
+      </w:pPr>
+    </w:p>
+    <w:p>
+      <w:pPr>
+        <w:tabs>
+          <w:tab w:val="left" w:pos="2235"/>
+        </w:tabs>
+      </w:pPr>
+    </w:p>
+    <w:p>
+      <w:pPr>
+        <w:tabs>
+          <w:tab w:val="left" w:pos="2235"/>
+        </w:tabs>
+      </w:pPr>
+    </w:p>
+    <w:p>
+      <w:pPr>
+        <w:tabs>
+          <w:tab w:val="left" w:pos="2235"/>
+        </w:tabs>
+      </w:pPr>
+      <w:r>
+        <w:rPr>
+          <w:noProof/>
+        </w:rPr>
+        <w:drawing>
+          <wp:inline distT="0" distB="0" distL="0" distR="0">
+            <wp:extent cx="5943600" cy="1852930"/>
+            <wp:effectExtent l="0" t="0" r="0" b="0"/>
+            <wp:docPr id="11" name="Picture 11"/>
+            <wp:cNvGraphicFramePr>
+              <a:graphicFrameLocks xmlns:a="http://schemas.openxmlformats.org/drawingml/2006/main" noChangeAspect="1"/>
+            </wp:cNvGraphicFramePr>
+            <a:graphic xmlns:a="http://schemas.openxmlformats.org/drawingml/2006/main">
+              <a:graphicData uri="http://schemas.openxmlformats.org/drawingml/2006/picture">
+                <pic:pic xmlns:pic="http://schemas.openxmlformats.org/drawingml/2006/picture">
+                  <pic:nvPicPr>
+                    <pic:cNvPr id="11" name="6.png"/>
+                    <pic:cNvPicPr/>
+                  </pic:nvPicPr>
+                  <pic:blipFill>
+                    <a:blip r:embed="rId14" cstate="print">
+                      <a:extLst>
+                        <a:ext uri="{28A0092B-C50C-407E-A947-70E740481C1C}">
+                          <a14:useLocalDpi xmlns:a14="http://schemas.microsoft.com/office/drawing/2010/main" val="0"/>
+                        </a:ext>
+                      </a:extLst>
+                    </a:blip>
+                    <a:stretch>
+                      <a:fillRect/>
+                    </a:stretch>
+                  </pic:blipFill>
+                  <pic:spPr>
+                    <a:xfrm>
+                      <a:off x="0" y="0"/>
+                      <a:ext cx="5943600" cy="1852930"/>
+                    </a:xfrm>
+                    <a:prstGeom prst="rect">
+                      <a:avLst/>
+                    </a:prstGeom>
+                  </pic:spPr>
+                </pic:pic>
+              </a:graphicData>
+            </a:graphic>
+          </wp:inline>
+        </w:drawing>
+      </w:r>
+    </w:p>
+    <w:p>
+      <w:pPr>
+        <w:tabs>
+          <w:tab w:val="left" w:pos="2235"/>
+        </w:tabs>
+      </w:pPr>
+    </w:p>
+    <w:p>
+      <w:pPr>
+        <w:tabs>
+          <w:tab w:val="left" w:pos="2235"/>
+        </w:tabs>
+      </w:pPr>
+    </w:p>
+    <w:p>
+      <w:pPr>
+        <w:tabs>
+          <w:tab w:val="left" w:pos="2235"/>
+        </w:tabs>
+      </w:pPr>
+    </w:p>
+    <w:p>
+      <w:pPr>
+        <w:tabs>
+          <w:tab w:val="left" w:pos="2235"/>
+        </w:tabs>
+      </w:pPr>
+      <w:bookmarkStart w:id="0" w:name="_GoBack"/>
+      <w:r>
+        <w:rPr>
+          <w:noProof/>
+        </w:rPr>
+        <w:drawing>
+          <wp:inline distT="0" distB="0" distL="0" distR="0">
+            <wp:extent cx="5943600" cy="1981200"/>
+            <wp:effectExtent l="0" t="0" r="0" b="0"/>
+            <wp:docPr id="12" name="Picture 12"/>
+            <wp:cNvGraphicFramePr>
+              <a:graphicFrameLocks xmlns:a="http://schemas.openxmlformats.org/drawingml/2006/main" noChangeAspect="1"/>
+            </wp:cNvGraphicFramePr>
+            <a:graphic xmlns:a="http://schemas.openxmlformats.org/drawingml/2006/main">
+              <a:graphicData uri="http://schemas.openxmlformats.org/drawingml/2006/picture">
+                <pic:pic xmlns:pic="http://schemas.openxmlformats.org/drawingml/2006/picture">
+                  <pic:nvPicPr>
+                    <pic:cNvPr id="12" name="7.png"/>
+                    <pic:cNvPicPr/>
+                  </pic:nvPicPr>
+                  <pic:blipFill>
+                    <a:blip r:embed="rId15" cstate="print">
+                      <a:extLst>
+                        <a:ext uri="{28A0092B-C50C-407E-A947-70E740481C1C}">
+                          <a14:useLocalDpi xmlns:a14="http://schemas.microsoft.com/office/drawing/2010/main" val="0"/>
+                        </a:ext>
+                      </a:extLst>
+                    </a:blip>
+                    <a:stretch>
+                      <a:fillRect/>
+                    </a:stretch>
+                  </pic:blipFill>
+                  <pic:spPr>
+                    <a:xfrm>
+                      <a:off x="0" y="0"/>
+                      <a:ext cx="5943600" cy="1981200"/>
                     </a:xfrm>
                     <a:prstGeom prst="rect">
                       <a:avLst/>
